--- a/ResourceFiles/Market Trend Report- Protein shake.docx
+++ b/ResourceFiles/Market Trend Report- Protein shake.docx
@@ -760,37 +760,73 @@
         <w:rPr>
           <w:rStyle w:val="DefaultParagraphFont"/>
           <w:rFonts w:ascii="Aptos" w:eastAsia="Aptos" w:hAnsi="Aptos" w:cs="Times New Roman"/>
-          <w:b w:val="0"/>
-          <w:bCs w:val="0"/>
-          <w:i w:val="0"/>
-          <w:iCs w:val="0"/>
-          <w:caps w:val="0"/>
-          <w:smallCaps w:val="0"/>
-          <w:strike w:val="0"/>
-          <w:dstrike w:val="0"/>
-          <w:outline w:val="0"/>
-          <w:shadow w:val="0"/>
-          <w:emboss w:val="0"/>
-          <w:imprint w:val="0"/>
-          <w:noProof w:val="0"/>
-          <w:vanish w:val="0"/>
-          <w:color w:val="auto"/>
-          <w:spacing w:val="0"/>
-          <w:w w:val="100"/>
-          <w:kern w:val="0"/>
-          <w:position w:val="0"/>
-          <w:sz w:val="24"/>
-          <w:szCs w:val="24"/>
-          <w:highlight w:val="none"/>
-          <w:u w:val="none" w:color="auto"/>
-          <w:bdr w:val="none" w:sz="0" w:space="0" w:color="auto"/>
-          <w:shd w:val="clear" w:color="auto" w:fill="auto"/>
-          <w:vertAlign w:val="baseline"/>
-          <w:rtl w:val="0"/>
-          <w:cs w:val="0"/>
-          <w:lang w:val="fr-FR" w:eastAsia="ja-JP" w:bidi="ar-SA"/>
-        </w:rPr>
-        <w:t>Le reel viral a réussi à transmettre l’attrait du produit grâce à des images attrayantes et à un contenu informatif.</w:t>
+          <w:b/>
+          <w:bCs/>
+          <w:i w:val="0"/>
+          <w:iCs w:val="0"/>
+          <w:caps w:val="0"/>
+          <w:smallCaps w:val="0"/>
+          <w:strike w:val="0"/>
+          <w:dstrike w:val="0"/>
+          <w:outline w:val="0"/>
+          <w:shadow w:val="0"/>
+          <w:emboss w:val="0"/>
+          <w:imprint w:val="0"/>
+          <w:noProof w:val="0"/>
+          <w:vanish w:val="0"/>
+          <w:color w:val="auto"/>
+          <w:spacing w:val="0"/>
+          <w:w w:val="100"/>
+          <w:kern w:val="0"/>
+          <w:position w:val="0"/>
+          <w:sz w:val="24"/>
+          <w:szCs w:val="24"/>
+          <w:highlight w:val="none"/>
+          <w:u w:val="none" w:color="auto"/>
+          <w:bdr w:val="none" w:sz="0" w:space="0" w:color="auto"/>
+          <w:shd w:val="clear" w:color="auto" w:fill="auto"/>
+          <w:vertAlign w:val="baseline"/>
+          <w:rtl w:val="0"/>
+          <w:cs w:val="0"/>
+          <w:lang w:val="fr-FR" w:eastAsia="ja-JP" w:bidi="ar-SA"/>
+        </w:rPr>
+        <w:t>Contenu attrayant :</w:t>
+      </w:r>
+      <w:r>
+        <w:rPr>
+          <w:rStyle w:val="DefaultParagraphFont"/>
+          <w:rFonts w:ascii="Aptos" w:eastAsia="Aptos" w:hAnsi="Aptos" w:cs="Times New Roman"/>
+          <w:b w:val="0"/>
+          <w:bCs w:val="0"/>
+          <w:i w:val="0"/>
+          <w:iCs w:val="0"/>
+          <w:caps w:val="0"/>
+          <w:smallCaps w:val="0"/>
+          <w:strike w:val="0"/>
+          <w:dstrike w:val="0"/>
+          <w:outline w:val="0"/>
+          <w:shadow w:val="0"/>
+          <w:emboss w:val="0"/>
+          <w:imprint w:val="0"/>
+          <w:noProof w:val="0"/>
+          <w:vanish w:val="0"/>
+          <w:color w:val="auto"/>
+          <w:spacing w:val="0"/>
+          <w:w w:val="100"/>
+          <w:kern w:val="0"/>
+          <w:position w:val="0"/>
+          <w:sz w:val="24"/>
+          <w:szCs w:val="24"/>
+          <w:highlight w:val="none"/>
+          <w:u w:val="none" w:color="auto"/>
+          <w:bdr w:val="none" w:sz="0" w:space="0" w:color="auto"/>
+          <w:shd w:val="clear" w:color="auto" w:fill="auto"/>
+          <w:vertAlign w:val="baseline"/>
+          <w:rtl w:val="0"/>
+          <w:cs w:val="0"/>
+          <w:lang w:val="fr-FR" w:eastAsia="ja-JP" w:bidi="ar-SA"/>
+        </w:rPr>
+        <w:t xml:space="preserve"> le reel viral a réussi à transmettre l’appel du produit via des visuels attrayants et du contenu informatif.</w:t>
       </w:r>
       <w:r>
         <w:rPr>
@@ -945,37 +981,73 @@
         <w:rPr>
           <w:rStyle w:val="DefaultParagraphFont"/>
           <w:rFonts w:ascii="Aptos" w:eastAsia="Aptos" w:hAnsi="Aptos" w:cs="Times New Roman"/>
-          <w:b w:val="0"/>
-          <w:bCs w:val="0"/>
-          <w:i w:val="0"/>
-          <w:iCs w:val="0"/>
-          <w:caps w:val="0"/>
-          <w:smallCaps w:val="0"/>
-          <w:strike w:val="0"/>
-          <w:dstrike w:val="0"/>
-          <w:outline w:val="0"/>
-          <w:shadow w:val="0"/>
-          <w:emboss w:val="0"/>
-          <w:imprint w:val="0"/>
-          <w:noProof w:val="0"/>
-          <w:vanish w:val="0"/>
-          <w:color w:val="auto"/>
-          <w:spacing w:val="0"/>
-          <w:w w:val="100"/>
-          <w:kern w:val="0"/>
-          <w:position w:val="0"/>
-          <w:sz w:val="24"/>
-          <w:szCs w:val="24"/>
-          <w:highlight w:val="none"/>
-          <w:u w:val="none" w:color="auto"/>
-          <w:bdr w:val="none" w:sz="0" w:space="0" w:color="auto"/>
-          <w:shd w:val="clear" w:color="auto" w:fill="auto"/>
-          <w:vertAlign w:val="baseline"/>
-          <w:rtl w:val="0"/>
-          <w:cs w:val="0"/>
-          <w:lang w:val="fr-FR" w:eastAsia="ja-JP" w:bidi="ar-SA"/>
-        </w:rPr>
-        <w:t>Le pouvoir du marketing d’influence ne peut être surestimé.</w:t>
+          <w:b/>
+          <w:bCs/>
+          <w:i w:val="0"/>
+          <w:iCs w:val="0"/>
+          <w:caps w:val="0"/>
+          <w:smallCaps w:val="0"/>
+          <w:strike w:val="0"/>
+          <w:dstrike w:val="0"/>
+          <w:outline w:val="0"/>
+          <w:shadow w:val="0"/>
+          <w:emboss w:val="0"/>
+          <w:imprint w:val="0"/>
+          <w:noProof w:val="0"/>
+          <w:vanish w:val="0"/>
+          <w:color w:val="auto"/>
+          <w:spacing w:val="0"/>
+          <w:w w:val="100"/>
+          <w:kern w:val="0"/>
+          <w:position w:val="0"/>
+          <w:sz w:val="24"/>
+          <w:szCs w:val="24"/>
+          <w:highlight w:val="none"/>
+          <w:u w:val="none" w:color="auto"/>
+          <w:bdr w:val="none" w:sz="0" w:space="0" w:color="auto"/>
+          <w:shd w:val="clear" w:color="auto" w:fill="auto"/>
+          <w:vertAlign w:val="baseline"/>
+          <w:rtl w:val="0"/>
+          <w:cs w:val="0"/>
+          <w:lang w:val="fr-FR" w:eastAsia="ja-JP" w:bidi="ar-SA"/>
+        </w:rPr>
+        <w:t>Marketing d’influenceurs :</w:t>
+      </w:r>
+      <w:r>
+        <w:rPr>
+          <w:rStyle w:val="DefaultParagraphFont"/>
+          <w:rFonts w:ascii="Aptos" w:eastAsia="Aptos" w:hAnsi="Aptos" w:cs="Times New Roman"/>
+          <w:b w:val="0"/>
+          <w:bCs w:val="0"/>
+          <w:i w:val="0"/>
+          <w:iCs w:val="0"/>
+          <w:caps w:val="0"/>
+          <w:smallCaps w:val="0"/>
+          <w:strike w:val="0"/>
+          <w:dstrike w:val="0"/>
+          <w:outline w:val="0"/>
+          <w:shadow w:val="0"/>
+          <w:emboss w:val="0"/>
+          <w:imprint w:val="0"/>
+          <w:noProof w:val="0"/>
+          <w:vanish w:val="0"/>
+          <w:color w:val="auto"/>
+          <w:spacing w:val="0"/>
+          <w:w w:val="100"/>
+          <w:kern w:val="0"/>
+          <w:position w:val="0"/>
+          <w:sz w:val="24"/>
+          <w:szCs w:val="24"/>
+          <w:highlight w:val="none"/>
+          <w:u w:val="none" w:color="auto"/>
+          <w:bdr w:val="none" w:sz="0" w:space="0" w:color="auto"/>
+          <w:shd w:val="clear" w:color="auto" w:fill="auto"/>
+          <w:vertAlign w:val="baseline"/>
+          <w:rtl w:val="0"/>
+          <w:cs w:val="0"/>
+          <w:lang w:val="fr-FR" w:eastAsia="ja-JP" w:bidi="ar-SA"/>
+        </w:rPr>
+        <w:t xml:space="preserve"> le pouvoir du marketing d’influenceurs ne peut pas être surévalué.</w:t>
       </w:r>
       <w:r>
         <w:rPr>
@@ -1130,37 +1202,73 @@
         <w:rPr>
           <w:rStyle w:val="DefaultParagraphFont"/>
           <w:rFonts w:ascii="Aptos" w:eastAsia="Aptos" w:hAnsi="Aptos" w:cs="Times New Roman"/>
-          <w:b w:val="0"/>
-          <w:bCs w:val="0"/>
-          <w:i w:val="0"/>
-          <w:iCs w:val="0"/>
-          <w:caps w:val="0"/>
-          <w:smallCaps w:val="0"/>
-          <w:strike w:val="0"/>
-          <w:dstrike w:val="0"/>
-          <w:outline w:val="0"/>
-          <w:shadow w:val="0"/>
-          <w:emboss w:val="0"/>
-          <w:imprint w:val="0"/>
-          <w:noProof w:val="0"/>
-          <w:vanish w:val="0"/>
-          <w:color w:val="auto"/>
-          <w:spacing w:val="0"/>
-          <w:w w:val="100"/>
-          <w:kern w:val="0"/>
-          <w:position w:val="0"/>
-          <w:sz w:val="24"/>
-          <w:szCs w:val="24"/>
-          <w:highlight w:val="none"/>
-          <w:u w:val="none" w:color="auto"/>
-          <w:bdr w:val="none" w:sz="0" w:space="0" w:color="auto"/>
-          <w:shd w:val="clear" w:color="auto" w:fill="auto"/>
-          <w:vertAlign w:val="baseline"/>
-          <w:rtl w:val="0"/>
-          <w:cs w:val="0"/>
-          <w:lang w:val="fr-FR" w:eastAsia="ja-JP" w:bidi="ar-SA"/>
-        </w:rPr>
-        <w:t>La réputation de Contoso Protein Plus en matière de saveurs délicieuses et variées a été un argument de vente clé dans le contenu viral.</w:t>
+          <w:b/>
+          <w:bCs/>
+          <w:i w:val="0"/>
+          <w:iCs w:val="0"/>
+          <w:caps w:val="0"/>
+          <w:smallCaps w:val="0"/>
+          <w:strike w:val="0"/>
+          <w:dstrike w:val="0"/>
+          <w:outline w:val="0"/>
+          <w:shadow w:val="0"/>
+          <w:emboss w:val="0"/>
+          <w:imprint w:val="0"/>
+          <w:noProof w:val="0"/>
+          <w:vanish w:val="0"/>
+          <w:color w:val="auto"/>
+          <w:spacing w:val="0"/>
+          <w:w w:val="100"/>
+          <w:kern w:val="0"/>
+          <w:position w:val="0"/>
+          <w:sz w:val="24"/>
+          <w:szCs w:val="24"/>
+          <w:highlight w:val="none"/>
+          <w:u w:val="none" w:color="auto"/>
+          <w:bdr w:val="none" w:sz="0" w:space="0" w:color="auto"/>
+          <w:shd w:val="clear" w:color="auto" w:fill="auto"/>
+          <w:vertAlign w:val="baseline"/>
+          <w:rtl w:val="0"/>
+          <w:cs w:val="0"/>
+          <w:lang w:val="fr-FR" w:eastAsia="ja-JP" w:bidi="ar-SA"/>
+        </w:rPr>
+        <w:t>Goût et variétés de saveurs :</w:t>
+      </w:r>
+      <w:r>
+        <w:rPr>
+          <w:rStyle w:val="DefaultParagraphFont"/>
+          <w:rFonts w:ascii="Aptos" w:eastAsia="Aptos" w:hAnsi="Aptos" w:cs="Times New Roman"/>
+          <w:b w:val="0"/>
+          <w:bCs w:val="0"/>
+          <w:i w:val="0"/>
+          <w:iCs w:val="0"/>
+          <w:caps w:val="0"/>
+          <w:smallCaps w:val="0"/>
+          <w:strike w:val="0"/>
+          <w:dstrike w:val="0"/>
+          <w:outline w:val="0"/>
+          <w:shadow w:val="0"/>
+          <w:emboss w:val="0"/>
+          <w:imprint w:val="0"/>
+          <w:noProof w:val="0"/>
+          <w:vanish w:val="0"/>
+          <w:color w:val="auto"/>
+          <w:spacing w:val="0"/>
+          <w:w w:val="100"/>
+          <w:kern w:val="0"/>
+          <w:position w:val="0"/>
+          <w:sz w:val="24"/>
+          <w:szCs w:val="24"/>
+          <w:highlight w:val="none"/>
+          <w:u w:val="none" w:color="auto"/>
+          <w:bdr w:val="none" w:sz="0" w:space="0" w:color="auto"/>
+          <w:shd w:val="clear" w:color="auto" w:fill="auto"/>
+          <w:vertAlign w:val="baseline"/>
+          <w:rtl w:val="0"/>
+          <w:cs w:val="0"/>
+          <w:lang w:val="fr-FR" w:eastAsia="ja-JP" w:bidi="ar-SA"/>
+        </w:rPr>
+        <w:t xml:space="preserve"> la réputation de Contoso Protein Plus pour les saveurs délicieuses et diverses était un point de vente clé dans le contenu viral.</w:t>
       </w:r>
       <w:r>
         <w:rPr>
@@ -1315,37 +1423,73 @@
         <w:rPr>
           <w:rStyle w:val="DefaultParagraphFont"/>
           <w:rFonts w:ascii="Aptos" w:eastAsia="Aptos" w:hAnsi="Aptos" w:cs="Times New Roman"/>
-          <w:b w:val="0"/>
-          <w:bCs w:val="0"/>
-          <w:i w:val="0"/>
-          <w:iCs w:val="0"/>
-          <w:caps w:val="0"/>
-          <w:smallCaps w:val="0"/>
-          <w:strike w:val="0"/>
-          <w:dstrike w:val="0"/>
-          <w:outline w:val="0"/>
-          <w:shadow w:val="0"/>
-          <w:emboss w:val="0"/>
-          <w:imprint w:val="0"/>
-          <w:noProof w:val="0"/>
-          <w:vanish w:val="0"/>
-          <w:color w:val="auto"/>
-          <w:spacing w:val="0"/>
-          <w:w w:val="100"/>
-          <w:kern w:val="0"/>
-          <w:position w:val="0"/>
-          <w:sz w:val="24"/>
-          <w:szCs w:val="24"/>
-          <w:highlight w:val="none"/>
-          <w:u w:val="none" w:color="auto"/>
-          <w:bdr w:val="none" w:sz="0" w:space="0" w:color="auto"/>
-          <w:shd w:val="clear" w:color="auto" w:fill="auto"/>
-          <w:vertAlign w:val="baseline"/>
-          <w:rtl w:val="0"/>
-          <w:cs w:val="0"/>
-          <w:lang w:val="fr-FR" w:eastAsia="ja-JP" w:bidi="ar-SA"/>
-        </w:rPr>
-        <w:t>La montée en puissance de la conscience de la santé et de la forme physique, combinée à l’augmentation du nombre de personnes qui adoptent des programmes d’entraînement et un mode de vie actif, a créé un marché réceptif pour un produit tel que Contoso Protein Plus.</w:t>
+          <w:b/>
+          <w:bCs/>
+          <w:i w:val="0"/>
+          <w:iCs w:val="0"/>
+          <w:caps w:val="0"/>
+          <w:smallCaps w:val="0"/>
+          <w:strike w:val="0"/>
+          <w:dstrike w:val="0"/>
+          <w:outline w:val="0"/>
+          <w:shadow w:val="0"/>
+          <w:emboss w:val="0"/>
+          <w:imprint w:val="0"/>
+          <w:noProof w:val="0"/>
+          <w:vanish w:val="0"/>
+          <w:color w:val="auto"/>
+          <w:spacing w:val="0"/>
+          <w:w w:val="100"/>
+          <w:kern w:val="0"/>
+          <w:position w:val="0"/>
+          <w:sz w:val="24"/>
+          <w:szCs w:val="24"/>
+          <w:highlight w:val="none"/>
+          <w:u w:val="none" w:color="auto"/>
+          <w:bdr w:val="none" w:sz="0" w:space="0" w:color="auto"/>
+          <w:shd w:val="clear" w:color="auto" w:fill="auto"/>
+          <w:vertAlign w:val="baseline"/>
+          <w:rtl w:val="0"/>
+          <w:cs w:val="0"/>
+          <w:lang w:val="fr-FR" w:eastAsia="ja-JP" w:bidi="ar-SA"/>
+        </w:rPr>
+        <w:t>Tendances en matière de santé et de fitness :</w:t>
+      </w:r>
+      <w:r>
+        <w:rPr>
+          <w:rStyle w:val="DefaultParagraphFont"/>
+          <w:rFonts w:ascii="Aptos" w:eastAsia="Aptos" w:hAnsi="Aptos" w:cs="Times New Roman"/>
+          <w:b w:val="0"/>
+          <w:bCs w:val="0"/>
+          <w:i w:val="0"/>
+          <w:iCs w:val="0"/>
+          <w:caps w:val="0"/>
+          <w:smallCaps w:val="0"/>
+          <w:strike w:val="0"/>
+          <w:dstrike w:val="0"/>
+          <w:outline w:val="0"/>
+          <w:shadow w:val="0"/>
+          <w:emboss w:val="0"/>
+          <w:imprint w:val="0"/>
+          <w:noProof w:val="0"/>
+          <w:vanish w:val="0"/>
+          <w:color w:val="auto"/>
+          <w:spacing w:val="0"/>
+          <w:w w:val="100"/>
+          <w:kern w:val="0"/>
+          <w:position w:val="0"/>
+          <w:sz w:val="24"/>
+          <w:szCs w:val="24"/>
+          <w:highlight w:val="none"/>
+          <w:u w:val="none" w:color="auto"/>
+          <w:bdr w:val="none" w:sz="0" w:space="0" w:color="auto"/>
+          <w:shd w:val="clear" w:color="auto" w:fill="auto"/>
+          <w:vertAlign w:val="baseline"/>
+          <w:rtl w:val="0"/>
+          <w:cs w:val="0"/>
+          <w:lang w:val="fr-FR" w:eastAsia="ja-JP" w:bidi="ar-SA"/>
+        </w:rPr>
+        <w:t xml:space="preserve"> la hausse continue de la conscience de la santé et de la forme physique, combinée à une augmentation du nombre de personnes qui adoptent des routines d’entraînement et des modes de vie actifs, a créé un marché réceptive pour un produit comme Contoso Protein Plus.</w:t>
       </w:r>
     </w:p>
     <w:p>
@@ -1494,14 +1638,50 @@
           <w:cs w:val="0"/>
           <w:lang w:val="fr-FR" w:eastAsia="ja-JP" w:bidi="ar-SA"/>
         </w:rPr>
-        <w:t>L’accessibilité du produit par l’intermédiaire de divers détaillants en ligne a encore augmenté l’engouement général.</w:t>
-      </w:r>
-      <w:r>
-        <w:rPr>
-          <w:rStyle w:val="DefaultParagraphFont"/>
-          <w:rFonts w:ascii="Aptos" w:eastAsia="Aptos" w:hAnsi="Aptos" w:cs="Times New Roman"/>
-          <w:b/>
-          <w:bCs/>
+        <w:t>Disponibilité facile :</w:t>
+      </w:r>
+      <w:r>
+        <w:rPr>
+          <w:rStyle w:val="DefaultParagraphFont"/>
+          <w:rFonts w:ascii="Aptos" w:eastAsia="Aptos" w:hAnsi="Aptos" w:cs="Times New Roman"/>
+          <w:b w:val="0"/>
+          <w:bCs w:val="0"/>
+          <w:i w:val="0"/>
+          <w:iCs w:val="0"/>
+          <w:caps w:val="0"/>
+          <w:smallCaps w:val="0"/>
+          <w:strike w:val="0"/>
+          <w:dstrike w:val="0"/>
+          <w:outline w:val="0"/>
+          <w:shadow w:val="0"/>
+          <w:emboss w:val="0"/>
+          <w:imprint w:val="0"/>
+          <w:noProof w:val="0"/>
+          <w:vanish w:val="0"/>
+          <w:color w:val="auto"/>
+          <w:spacing w:val="0"/>
+          <w:w w:val="100"/>
+          <w:kern w:val="0"/>
+          <w:position w:val="0"/>
+          <w:sz w:val="24"/>
+          <w:szCs w:val="24"/>
+          <w:highlight w:val="none"/>
+          <w:u w:val="none" w:color="auto"/>
+          <w:bdr w:val="none" w:sz="0" w:space="0" w:color="auto"/>
+          <w:shd w:val="clear" w:color="auto" w:fill="auto"/>
+          <w:vertAlign w:val="baseline"/>
+          <w:rtl w:val="0"/>
+          <w:cs w:val="0"/>
+          <w:lang w:val="fr-FR" w:eastAsia="ja-JP" w:bidi="ar-SA"/>
+        </w:rPr>
+        <w:t xml:space="preserve"> l’accessibilité du produit par le biais de différents détaillants en ligne a davantage alimenté la hype.</w:t>
+      </w:r>
+      <w:r>
+        <w:rPr>
+          <w:rStyle w:val="DefaultParagraphFont"/>
+          <w:rFonts w:ascii="Aptos" w:eastAsia="Aptos" w:hAnsi="Aptos" w:cs="Times New Roman"/>
+          <w:b w:val="0"/>
+          <w:bCs w:val="0"/>
           <w:i w:val="0"/>
           <w:iCs w:val="0"/>
           <w:caps w:val="0"/>
@@ -1536,8 +1716,8 @@
         <w:rPr>
           <w:rStyle w:val="DefaultParagraphFont"/>
           <w:rFonts w:ascii="Aptos" w:eastAsia="Aptos" w:hAnsi="Aptos" w:cs="Times New Roman"/>
-          <w:b/>
-          <w:bCs/>
+          <w:b w:val="0"/>
+          <w:bCs w:val="0"/>
           <w:i w:val="0"/>
           <w:iCs w:val="0"/>
           <w:caps w:val="0"/>
@@ -1942,37 +2122,73 @@
         <w:rPr>
           <w:rStyle w:val="DefaultParagraphFont"/>
           <w:rFonts w:ascii="Aptos" w:eastAsia="Aptos" w:hAnsi="Aptos" w:cs="Times New Roman"/>
-          <w:b w:val="0"/>
-          <w:bCs w:val="0"/>
-          <w:i w:val="0"/>
-          <w:iCs w:val="0"/>
-          <w:caps w:val="0"/>
-          <w:smallCaps w:val="0"/>
-          <w:strike w:val="0"/>
-          <w:dstrike w:val="0"/>
-          <w:outline w:val="0"/>
-          <w:shadow w:val="0"/>
-          <w:emboss w:val="0"/>
-          <w:imprint w:val="0"/>
-          <w:noProof w:val="0"/>
-          <w:vanish w:val="0"/>
-          <w:color w:val="auto"/>
-          <w:spacing w:val="0"/>
-          <w:w w:val="100"/>
-          <w:kern w:val="0"/>
-          <w:position w:val="0"/>
-          <w:sz w:val="24"/>
-          <w:szCs w:val="24"/>
-          <w:highlight w:val="none"/>
-          <w:u w:val="none" w:color="auto"/>
-          <w:bdr w:val="none" w:sz="0" w:space="0" w:color="auto"/>
-          <w:shd w:val="clear" w:color="auto" w:fill="auto"/>
-          <w:vertAlign w:val="baseline"/>
-          <w:rtl w:val="0"/>
-          <w:cs w:val="0"/>
-          <w:lang w:val="fr-FR" w:eastAsia="ja-JP" w:bidi="ar-SA"/>
-        </w:rPr>
-        <w:t>Les plateformes de réseaux sociaux favorisent la diffusion rapide des tendances par le bouche à oreille.</w:t>
+          <w:b/>
+          <w:bCs/>
+          <w:i w:val="0"/>
+          <w:iCs w:val="0"/>
+          <w:caps w:val="0"/>
+          <w:smallCaps w:val="0"/>
+          <w:strike w:val="0"/>
+          <w:dstrike w:val="0"/>
+          <w:outline w:val="0"/>
+          <w:shadow w:val="0"/>
+          <w:emboss w:val="0"/>
+          <w:imprint w:val="0"/>
+          <w:noProof w:val="0"/>
+          <w:vanish w:val="0"/>
+          <w:color w:val="auto"/>
+          <w:spacing w:val="0"/>
+          <w:w w:val="100"/>
+          <w:kern w:val="0"/>
+          <w:position w:val="0"/>
+          <w:sz w:val="24"/>
+          <w:szCs w:val="24"/>
+          <w:highlight w:val="none"/>
+          <w:u w:val="none" w:color="auto"/>
+          <w:bdr w:val="none" w:sz="0" w:space="0" w:color="auto"/>
+          <w:shd w:val="clear" w:color="auto" w:fill="auto"/>
+          <w:vertAlign w:val="baseline"/>
+          <w:rtl w:val="0"/>
+          <w:cs w:val="0"/>
+          <w:lang w:val="fr-FR" w:eastAsia="ja-JP" w:bidi="ar-SA"/>
+        </w:rPr>
+        <w:t>Word of Mouth :</w:t>
+      </w:r>
+      <w:r>
+        <w:rPr>
+          <w:rStyle w:val="DefaultParagraphFont"/>
+          <w:rFonts w:ascii="Aptos" w:eastAsia="Aptos" w:hAnsi="Aptos" w:cs="Times New Roman"/>
+          <w:b w:val="0"/>
+          <w:bCs w:val="0"/>
+          <w:i w:val="0"/>
+          <w:iCs w:val="0"/>
+          <w:caps w:val="0"/>
+          <w:smallCaps w:val="0"/>
+          <w:strike w:val="0"/>
+          <w:dstrike w:val="0"/>
+          <w:outline w:val="0"/>
+          <w:shadow w:val="0"/>
+          <w:emboss w:val="0"/>
+          <w:imprint w:val="0"/>
+          <w:noProof w:val="0"/>
+          <w:vanish w:val="0"/>
+          <w:color w:val="auto"/>
+          <w:spacing w:val="0"/>
+          <w:w w:val="100"/>
+          <w:kern w:val="0"/>
+          <w:position w:val="0"/>
+          <w:sz w:val="24"/>
+          <w:szCs w:val="24"/>
+          <w:highlight w:val="none"/>
+          <w:u w:val="none" w:color="auto"/>
+          <w:bdr w:val="none" w:sz="0" w:space="0" w:color="auto"/>
+          <w:shd w:val="clear" w:color="auto" w:fill="auto"/>
+          <w:vertAlign w:val="baseline"/>
+          <w:rtl w:val="0"/>
+          <w:cs w:val="0"/>
+          <w:lang w:val="fr-FR" w:eastAsia="ja-JP" w:bidi="ar-SA"/>
+        </w:rPr>
+        <w:t xml:space="preserve"> les plateformes de médias sociaux favorisent la propagation rapide des tendances par le biais de la bouche à oreille.</w:t>
       </w:r>
       <w:r>
         <w:rPr>

--- a/ResourceFiles/Market Trend Report- Protein shake.docx
+++ b/ResourceFiles/Market Trend Report- Protein shake.docx
@@ -47,7 +47,7 @@
           <w:cs w:val="0"/>
           <w:lang w:val="fr-FR" w:eastAsia="ja-JP" w:bidi="ar-SA"/>
         </w:rPr>
-        <w:t>Rapport sur les tendances du marché : Contoso Protein Plus</w:t>
+        <w:t>Rapport sur les tendances du marché : Contoso Protein Plus</w:t>
       </w:r>
     </w:p>
     <w:p>
@@ -136,7 +136,7 @@
           <w:cs w:val="0"/>
           <w:lang w:val="fr-FR" w:eastAsia="ja-JP" w:bidi="ar-SA"/>
         </w:rPr>
-        <w:t>Date du rapport : 22 janvier 2024</w:t>
+        <w:t>Date du rapport : 22 janvier 2024</w:t>
       </w:r>
     </w:p>
     <w:p>
@@ -790,43 +790,43 @@
           <w:cs w:val="0"/>
           <w:lang w:val="fr-FR" w:eastAsia="ja-JP" w:bidi="ar-SA"/>
         </w:rPr>
-        <w:t>Contenu attrayant :</w:t>
-      </w:r>
-      <w:r>
-        <w:rPr>
-          <w:rStyle w:val="DefaultParagraphFont"/>
-          <w:rFonts w:ascii="Aptos" w:eastAsia="Aptos" w:hAnsi="Aptos" w:cs="Times New Roman"/>
-          <w:b w:val="0"/>
-          <w:bCs w:val="0"/>
-          <w:i w:val="0"/>
-          <w:iCs w:val="0"/>
-          <w:caps w:val="0"/>
-          <w:smallCaps w:val="0"/>
-          <w:strike w:val="0"/>
-          <w:dstrike w:val="0"/>
-          <w:outline w:val="0"/>
-          <w:shadow w:val="0"/>
-          <w:emboss w:val="0"/>
-          <w:imprint w:val="0"/>
-          <w:noProof w:val="0"/>
-          <w:vanish w:val="0"/>
-          <w:color w:val="auto"/>
-          <w:spacing w:val="0"/>
-          <w:w w:val="100"/>
-          <w:kern w:val="0"/>
-          <w:position w:val="0"/>
-          <w:sz w:val="24"/>
-          <w:szCs w:val="24"/>
-          <w:highlight w:val="none"/>
-          <w:u w:val="none" w:color="auto"/>
-          <w:bdr w:val="none" w:sz="0" w:space="0" w:color="auto"/>
-          <w:shd w:val="clear" w:color="auto" w:fill="auto"/>
-          <w:vertAlign w:val="baseline"/>
-          <w:rtl w:val="0"/>
-          <w:cs w:val="0"/>
-          <w:lang w:val="fr-FR" w:eastAsia="ja-JP" w:bidi="ar-SA"/>
-        </w:rPr>
-        <w:t xml:space="preserve"> le reel viral a réussi à transmettre l’appel du produit via des visuels attrayants et du contenu informatif.</w:t>
+        <w:t>Contenu attrayant :</w:t>
+      </w:r>
+      <w:r>
+        <w:rPr>
+          <w:rStyle w:val="DefaultParagraphFont"/>
+          <w:rFonts w:ascii="Aptos" w:eastAsia="Aptos" w:hAnsi="Aptos" w:cs="Times New Roman"/>
+          <w:b w:val="0"/>
+          <w:bCs w:val="0"/>
+          <w:i w:val="0"/>
+          <w:iCs w:val="0"/>
+          <w:caps w:val="0"/>
+          <w:smallCaps w:val="0"/>
+          <w:strike w:val="0"/>
+          <w:dstrike w:val="0"/>
+          <w:outline w:val="0"/>
+          <w:shadow w:val="0"/>
+          <w:emboss w:val="0"/>
+          <w:imprint w:val="0"/>
+          <w:noProof w:val="0"/>
+          <w:vanish w:val="0"/>
+          <w:color w:val="auto"/>
+          <w:spacing w:val="0"/>
+          <w:w w:val="100"/>
+          <w:kern w:val="0"/>
+          <w:position w:val="0"/>
+          <w:sz w:val="24"/>
+          <w:szCs w:val="24"/>
+          <w:highlight w:val="none"/>
+          <w:u w:val="none" w:color="auto"/>
+          <w:bdr w:val="none" w:sz="0" w:space="0" w:color="auto"/>
+          <w:shd w:val="clear" w:color="auto" w:fill="auto"/>
+          <w:vertAlign w:val="baseline"/>
+          <w:rtl w:val="0"/>
+          <w:cs w:val="0"/>
+          <w:lang w:val="fr-FR" w:eastAsia="ja-JP" w:bidi="ar-SA"/>
+        </w:rPr>
+        <w:t xml:space="preserve"> le reel viral a réussi à mettre en valeur les atouts du produit via des visuels attrayants et du contenu informatif.</w:t>
       </w:r>
       <w:r>
         <w:rPr>
@@ -1011,43 +1011,43 @@
           <w:cs w:val="0"/>
           <w:lang w:val="fr-FR" w:eastAsia="ja-JP" w:bidi="ar-SA"/>
         </w:rPr>
-        <w:t>Marketing d’influenceurs :</w:t>
-      </w:r>
-      <w:r>
-        <w:rPr>
-          <w:rStyle w:val="DefaultParagraphFont"/>
-          <w:rFonts w:ascii="Aptos" w:eastAsia="Aptos" w:hAnsi="Aptos" w:cs="Times New Roman"/>
-          <w:b w:val="0"/>
-          <w:bCs w:val="0"/>
-          <w:i w:val="0"/>
-          <w:iCs w:val="0"/>
-          <w:caps w:val="0"/>
-          <w:smallCaps w:val="0"/>
-          <w:strike w:val="0"/>
-          <w:dstrike w:val="0"/>
-          <w:outline w:val="0"/>
-          <w:shadow w:val="0"/>
-          <w:emboss w:val="0"/>
-          <w:imprint w:val="0"/>
-          <w:noProof w:val="0"/>
-          <w:vanish w:val="0"/>
-          <w:color w:val="auto"/>
-          <w:spacing w:val="0"/>
-          <w:w w:val="100"/>
-          <w:kern w:val="0"/>
-          <w:position w:val="0"/>
-          <w:sz w:val="24"/>
-          <w:szCs w:val="24"/>
-          <w:highlight w:val="none"/>
-          <w:u w:val="none" w:color="auto"/>
-          <w:bdr w:val="none" w:sz="0" w:space="0" w:color="auto"/>
-          <w:shd w:val="clear" w:color="auto" w:fill="auto"/>
-          <w:vertAlign w:val="baseline"/>
-          <w:rtl w:val="0"/>
-          <w:cs w:val="0"/>
-          <w:lang w:val="fr-FR" w:eastAsia="ja-JP" w:bidi="ar-SA"/>
-        </w:rPr>
-        <w:t xml:space="preserve"> le pouvoir du marketing d’influenceurs ne peut pas être surévalué.</w:t>
+        <w:t>Marketing d’influence :</w:t>
+      </w:r>
+      <w:r>
+        <w:rPr>
+          <w:rStyle w:val="DefaultParagraphFont"/>
+          <w:rFonts w:ascii="Aptos" w:eastAsia="Aptos" w:hAnsi="Aptos" w:cs="Times New Roman"/>
+          <w:b w:val="0"/>
+          <w:bCs w:val="0"/>
+          <w:i w:val="0"/>
+          <w:iCs w:val="0"/>
+          <w:caps w:val="0"/>
+          <w:smallCaps w:val="0"/>
+          <w:strike w:val="0"/>
+          <w:dstrike w:val="0"/>
+          <w:outline w:val="0"/>
+          <w:shadow w:val="0"/>
+          <w:emboss w:val="0"/>
+          <w:imprint w:val="0"/>
+          <w:noProof w:val="0"/>
+          <w:vanish w:val="0"/>
+          <w:color w:val="auto"/>
+          <w:spacing w:val="0"/>
+          <w:w w:val="100"/>
+          <w:kern w:val="0"/>
+          <w:position w:val="0"/>
+          <w:sz w:val="24"/>
+          <w:szCs w:val="24"/>
+          <w:highlight w:val="none"/>
+          <w:u w:val="none" w:color="auto"/>
+          <w:bdr w:val="none" w:sz="0" w:space="0" w:color="auto"/>
+          <w:shd w:val="clear" w:color="auto" w:fill="auto"/>
+          <w:vertAlign w:val="baseline"/>
+          <w:rtl w:val="0"/>
+          <w:cs w:val="0"/>
+          <w:lang w:val="fr-FR" w:eastAsia="ja-JP" w:bidi="ar-SA"/>
+        </w:rPr>
+        <w:t xml:space="preserve"> le pouvoir du marketing d’influence ne saurait être sous-estimé.</w:t>
       </w:r>
       <w:r>
         <w:rPr>
@@ -1232,43 +1232,43 @@
           <w:cs w:val="0"/>
           <w:lang w:val="fr-FR" w:eastAsia="ja-JP" w:bidi="ar-SA"/>
         </w:rPr>
-        <w:t>Goût et variétés de saveurs :</w:t>
-      </w:r>
-      <w:r>
-        <w:rPr>
-          <w:rStyle w:val="DefaultParagraphFont"/>
-          <w:rFonts w:ascii="Aptos" w:eastAsia="Aptos" w:hAnsi="Aptos" w:cs="Times New Roman"/>
-          <w:b w:val="0"/>
-          <w:bCs w:val="0"/>
-          <w:i w:val="0"/>
-          <w:iCs w:val="0"/>
-          <w:caps w:val="0"/>
-          <w:smallCaps w:val="0"/>
-          <w:strike w:val="0"/>
-          <w:dstrike w:val="0"/>
-          <w:outline w:val="0"/>
-          <w:shadow w:val="0"/>
-          <w:emboss w:val="0"/>
-          <w:imprint w:val="0"/>
-          <w:noProof w:val="0"/>
-          <w:vanish w:val="0"/>
-          <w:color w:val="auto"/>
-          <w:spacing w:val="0"/>
-          <w:w w:val="100"/>
-          <w:kern w:val="0"/>
-          <w:position w:val="0"/>
-          <w:sz w:val="24"/>
-          <w:szCs w:val="24"/>
-          <w:highlight w:val="none"/>
-          <w:u w:val="none" w:color="auto"/>
-          <w:bdr w:val="none" w:sz="0" w:space="0" w:color="auto"/>
-          <w:shd w:val="clear" w:color="auto" w:fill="auto"/>
-          <w:vertAlign w:val="baseline"/>
-          <w:rtl w:val="0"/>
-          <w:cs w:val="0"/>
-          <w:lang w:val="fr-FR" w:eastAsia="ja-JP" w:bidi="ar-SA"/>
-        </w:rPr>
-        <w:t xml:space="preserve"> la réputation de Contoso Protein Plus pour les saveurs délicieuses et diverses était un point de vente clé dans le contenu viral.</w:t>
+        <w:t>Saveur et variété :</w:t>
+      </w:r>
+      <w:r>
+        <w:rPr>
+          <w:rStyle w:val="DefaultParagraphFont"/>
+          <w:rFonts w:ascii="Aptos" w:eastAsia="Aptos" w:hAnsi="Aptos" w:cs="Times New Roman"/>
+          <w:b w:val="0"/>
+          <w:bCs w:val="0"/>
+          <w:i w:val="0"/>
+          <w:iCs w:val="0"/>
+          <w:caps w:val="0"/>
+          <w:smallCaps w:val="0"/>
+          <w:strike w:val="0"/>
+          <w:dstrike w:val="0"/>
+          <w:outline w:val="0"/>
+          <w:shadow w:val="0"/>
+          <w:emboss w:val="0"/>
+          <w:imprint w:val="0"/>
+          <w:noProof w:val="0"/>
+          <w:vanish w:val="0"/>
+          <w:color w:val="auto"/>
+          <w:spacing w:val="0"/>
+          <w:w w:val="100"/>
+          <w:kern w:val="0"/>
+          <w:position w:val="0"/>
+          <w:sz w:val="24"/>
+          <w:szCs w:val="24"/>
+          <w:highlight w:val="none"/>
+          <w:u w:val="none" w:color="auto"/>
+          <w:bdr w:val="none" w:sz="0" w:space="0" w:color="auto"/>
+          <w:shd w:val="clear" w:color="auto" w:fill="auto"/>
+          <w:vertAlign w:val="baseline"/>
+          <w:rtl w:val="0"/>
+          <w:cs w:val="0"/>
+          <w:lang w:val="fr-FR" w:eastAsia="ja-JP" w:bidi="ar-SA"/>
+        </w:rPr>
+        <w:t xml:space="preserve"> les saveurs délicieuses et variées qui font la réputation de Contoso Protein Plus ont été un argument de vente déterminant dans le contenu viral.</w:t>
       </w:r>
       <w:r>
         <w:rPr>
@@ -1453,43 +1453,43 @@
           <w:cs w:val="0"/>
           <w:lang w:val="fr-FR" w:eastAsia="ja-JP" w:bidi="ar-SA"/>
         </w:rPr>
-        <w:t>Tendances en matière de santé et de fitness :</w:t>
-      </w:r>
-      <w:r>
-        <w:rPr>
-          <w:rStyle w:val="DefaultParagraphFont"/>
-          <w:rFonts w:ascii="Aptos" w:eastAsia="Aptos" w:hAnsi="Aptos" w:cs="Times New Roman"/>
-          <w:b w:val="0"/>
-          <w:bCs w:val="0"/>
-          <w:i w:val="0"/>
-          <w:iCs w:val="0"/>
-          <w:caps w:val="0"/>
-          <w:smallCaps w:val="0"/>
-          <w:strike w:val="0"/>
-          <w:dstrike w:val="0"/>
-          <w:outline w:val="0"/>
-          <w:shadow w:val="0"/>
-          <w:emboss w:val="0"/>
-          <w:imprint w:val="0"/>
-          <w:noProof w:val="0"/>
-          <w:vanish w:val="0"/>
-          <w:color w:val="auto"/>
-          <w:spacing w:val="0"/>
-          <w:w w:val="100"/>
-          <w:kern w:val="0"/>
-          <w:position w:val="0"/>
-          <w:sz w:val="24"/>
-          <w:szCs w:val="24"/>
-          <w:highlight w:val="none"/>
-          <w:u w:val="none" w:color="auto"/>
-          <w:bdr w:val="none" w:sz="0" w:space="0" w:color="auto"/>
-          <w:shd w:val="clear" w:color="auto" w:fill="auto"/>
-          <w:vertAlign w:val="baseline"/>
-          <w:rtl w:val="0"/>
-          <w:cs w:val="0"/>
-          <w:lang w:val="fr-FR" w:eastAsia="ja-JP" w:bidi="ar-SA"/>
-        </w:rPr>
-        <w:t xml:space="preserve"> la hausse continue de la conscience de la santé et de la forme physique, combinée à une augmentation du nombre de personnes qui adoptent des routines d’entraînement et des modes de vie actifs, a créé un marché réceptive pour un produit comme Contoso Protein Plus.</w:t>
+        <w:t>Tendances en matière de santé et de remise en forme :</w:t>
+      </w:r>
+      <w:r>
+        <w:rPr>
+          <w:rStyle w:val="DefaultParagraphFont"/>
+          <w:rFonts w:ascii="Aptos" w:eastAsia="Aptos" w:hAnsi="Aptos" w:cs="Times New Roman"/>
+          <w:b w:val="0"/>
+          <w:bCs w:val="0"/>
+          <w:i w:val="0"/>
+          <w:iCs w:val="0"/>
+          <w:caps w:val="0"/>
+          <w:smallCaps w:val="0"/>
+          <w:strike w:val="0"/>
+          <w:dstrike w:val="0"/>
+          <w:outline w:val="0"/>
+          <w:shadow w:val="0"/>
+          <w:emboss w:val="0"/>
+          <w:imprint w:val="0"/>
+          <w:noProof w:val="0"/>
+          <w:vanish w:val="0"/>
+          <w:color w:val="auto"/>
+          <w:spacing w:val="0"/>
+          <w:w w:val="100"/>
+          <w:kern w:val="0"/>
+          <w:position w:val="0"/>
+          <w:sz w:val="24"/>
+          <w:szCs w:val="24"/>
+          <w:highlight w:val="none"/>
+          <w:u w:val="none" w:color="auto"/>
+          <w:bdr w:val="none" w:sz="0" w:space="0" w:color="auto"/>
+          <w:shd w:val="clear" w:color="auto" w:fill="auto"/>
+          <w:vertAlign w:val="baseline"/>
+          <w:rtl w:val="0"/>
+          <w:cs w:val="0"/>
+          <w:lang w:val="fr-FR" w:eastAsia="ja-JP" w:bidi="ar-SA"/>
+        </w:rPr>
+        <w:t xml:space="preserve"> l’intérêt croissant pour une vie saine et active, ainsi qu’une augmentation du nombre de personnes qui suivent des programmes de fitness et adoptent des modes de vie actifs, ont créé un marché réceptif à un produit comme Contoso Protein Plus.</w:t>
       </w:r>
     </w:p>
     <w:p>
@@ -1638,43 +1638,43 @@
           <w:cs w:val="0"/>
           <w:lang w:val="fr-FR" w:eastAsia="ja-JP" w:bidi="ar-SA"/>
         </w:rPr>
-        <w:t>Disponibilité facile :</w:t>
-      </w:r>
-      <w:r>
-        <w:rPr>
-          <w:rStyle w:val="DefaultParagraphFont"/>
-          <w:rFonts w:ascii="Aptos" w:eastAsia="Aptos" w:hAnsi="Aptos" w:cs="Times New Roman"/>
-          <w:b w:val="0"/>
-          <w:bCs w:val="0"/>
-          <w:i w:val="0"/>
-          <w:iCs w:val="0"/>
-          <w:caps w:val="0"/>
-          <w:smallCaps w:val="0"/>
-          <w:strike w:val="0"/>
-          <w:dstrike w:val="0"/>
-          <w:outline w:val="0"/>
-          <w:shadow w:val="0"/>
-          <w:emboss w:val="0"/>
-          <w:imprint w:val="0"/>
-          <w:noProof w:val="0"/>
-          <w:vanish w:val="0"/>
-          <w:color w:val="auto"/>
-          <w:spacing w:val="0"/>
-          <w:w w:val="100"/>
-          <w:kern w:val="0"/>
-          <w:position w:val="0"/>
-          <w:sz w:val="24"/>
-          <w:szCs w:val="24"/>
-          <w:highlight w:val="none"/>
-          <w:u w:val="none" w:color="auto"/>
-          <w:bdr w:val="none" w:sz="0" w:space="0" w:color="auto"/>
-          <w:shd w:val="clear" w:color="auto" w:fill="auto"/>
-          <w:vertAlign w:val="baseline"/>
-          <w:rtl w:val="0"/>
-          <w:cs w:val="0"/>
-          <w:lang w:val="fr-FR" w:eastAsia="ja-JP" w:bidi="ar-SA"/>
-        </w:rPr>
-        <w:t xml:space="preserve"> l’accessibilité du produit par le biais de différents détaillants en ligne a davantage alimenté la hype.</w:t>
+        <w:t>Disponibilité :</w:t>
+      </w:r>
+      <w:r>
+        <w:rPr>
+          <w:rStyle w:val="DefaultParagraphFont"/>
+          <w:rFonts w:ascii="Aptos" w:eastAsia="Aptos" w:hAnsi="Aptos" w:cs="Times New Roman"/>
+          <w:b w:val="0"/>
+          <w:bCs w:val="0"/>
+          <w:i w:val="0"/>
+          <w:iCs w:val="0"/>
+          <w:caps w:val="0"/>
+          <w:smallCaps w:val="0"/>
+          <w:strike w:val="0"/>
+          <w:dstrike w:val="0"/>
+          <w:outline w:val="0"/>
+          <w:shadow w:val="0"/>
+          <w:emboss w:val="0"/>
+          <w:imprint w:val="0"/>
+          <w:noProof w:val="0"/>
+          <w:vanish w:val="0"/>
+          <w:color w:val="auto"/>
+          <w:spacing w:val="0"/>
+          <w:w w:val="100"/>
+          <w:kern w:val="0"/>
+          <w:position w:val="0"/>
+          <w:sz w:val="24"/>
+          <w:szCs w:val="24"/>
+          <w:highlight w:val="none"/>
+          <w:u w:val="none" w:color="auto"/>
+          <w:bdr w:val="none" w:sz="0" w:space="0" w:color="auto"/>
+          <w:shd w:val="clear" w:color="auto" w:fill="auto"/>
+          <w:vertAlign w:val="baseline"/>
+          <w:rtl w:val="0"/>
+          <w:cs w:val="0"/>
+          <w:lang w:val="fr-FR" w:eastAsia="ja-JP" w:bidi="ar-SA"/>
+        </w:rPr>
+        <w:t xml:space="preserve"> la disponibilité du produit chez différents détaillants en ligne explique aussi son succès.</w:t>
       </w:r>
       <w:r>
         <w:rPr>
@@ -1859,43 +1859,43 @@
           <w:cs w:val="0"/>
           <w:lang w:val="fr-FR" w:eastAsia="ja-JP" w:bidi="ar-SA"/>
         </w:rPr>
-        <w:t>Commentaires positifs et témoignages :</w:t>
-      </w:r>
-      <w:r>
-        <w:rPr>
-          <w:rStyle w:val="DefaultParagraphFont"/>
-          <w:rFonts w:ascii="Aptos" w:eastAsia="Aptos" w:hAnsi="Aptos" w:cs="Times New Roman"/>
-          <w:b w:val="0"/>
-          <w:bCs w:val="0"/>
-          <w:i w:val="0"/>
-          <w:iCs w:val="0"/>
-          <w:caps w:val="0"/>
-          <w:smallCaps w:val="0"/>
-          <w:strike w:val="0"/>
-          <w:dstrike w:val="0"/>
-          <w:outline w:val="0"/>
-          <w:shadow w:val="0"/>
-          <w:emboss w:val="0"/>
-          <w:imprint w:val="0"/>
-          <w:noProof w:val="0"/>
-          <w:vanish w:val="0"/>
-          <w:color w:val="auto"/>
-          <w:spacing w:val="0"/>
-          <w:w w:val="100"/>
-          <w:kern w:val="0"/>
-          <w:position w:val="0"/>
-          <w:sz w:val="24"/>
-          <w:szCs w:val="24"/>
-          <w:highlight w:val="none"/>
-          <w:u w:val="none" w:color="auto"/>
-          <w:bdr w:val="none" w:sz="0" w:space="0" w:color="auto"/>
-          <w:shd w:val="clear" w:color="auto" w:fill="auto"/>
-          <w:vertAlign w:val="baseline"/>
-          <w:rtl w:val="0"/>
-          <w:cs w:val="0"/>
-          <w:lang w:val="fr-FR" w:eastAsia="ja-JP" w:bidi="ar-SA"/>
-        </w:rPr>
-        <w:t xml:space="preserve"> Le reel n’était pas un cas isolé.</w:t>
+        <w:t>Commentaires et témoignages positifs :</w:t>
+      </w:r>
+      <w:r>
+        <w:rPr>
+          <w:rStyle w:val="DefaultParagraphFont"/>
+          <w:rFonts w:ascii="Aptos" w:eastAsia="Aptos" w:hAnsi="Aptos" w:cs="Times New Roman"/>
+          <w:b w:val="0"/>
+          <w:bCs w:val="0"/>
+          <w:i w:val="0"/>
+          <w:iCs w:val="0"/>
+          <w:caps w:val="0"/>
+          <w:smallCaps w:val="0"/>
+          <w:strike w:val="0"/>
+          <w:dstrike w:val="0"/>
+          <w:outline w:val="0"/>
+          <w:shadow w:val="0"/>
+          <w:emboss w:val="0"/>
+          <w:imprint w:val="0"/>
+          <w:noProof w:val="0"/>
+          <w:vanish w:val="0"/>
+          <w:color w:val="auto"/>
+          <w:spacing w:val="0"/>
+          <w:w w:val="100"/>
+          <w:kern w:val="0"/>
+          <w:position w:val="0"/>
+          <w:sz w:val="24"/>
+          <w:szCs w:val="24"/>
+          <w:highlight w:val="none"/>
+          <w:u w:val="none" w:color="auto"/>
+          <w:bdr w:val="none" w:sz="0" w:space="0" w:color="auto"/>
+          <w:shd w:val="clear" w:color="auto" w:fill="auto"/>
+          <w:vertAlign w:val="baseline"/>
+          <w:rtl w:val="0"/>
+          <w:cs w:val="0"/>
+          <w:lang w:val="fr-FR" w:eastAsia="ja-JP" w:bidi="ar-SA"/>
+        </w:rPr>
+        <w:t xml:space="preserve"> le reel n’était pas un cas isolé.</w:t>
       </w:r>
       <w:r>
         <w:rPr>
@@ -2152,43 +2152,43 @@
           <w:cs w:val="0"/>
           <w:lang w:val="fr-FR" w:eastAsia="ja-JP" w:bidi="ar-SA"/>
         </w:rPr>
-        <w:t>Word of Mouth :</w:t>
-      </w:r>
-      <w:r>
-        <w:rPr>
-          <w:rStyle w:val="DefaultParagraphFont"/>
-          <w:rFonts w:ascii="Aptos" w:eastAsia="Aptos" w:hAnsi="Aptos" w:cs="Times New Roman"/>
-          <w:b w:val="0"/>
-          <w:bCs w:val="0"/>
-          <w:i w:val="0"/>
-          <w:iCs w:val="0"/>
-          <w:caps w:val="0"/>
-          <w:smallCaps w:val="0"/>
-          <w:strike w:val="0"/>
-          <w:dstrike w:val="0"/>
-          <w:outline w:val="0"/>
-          <w:shadow w:val="0"/>
-          <w:emboss w:val="0"/>
-          <w:imprint w:val="0"/>
-          <w:noProof w:val="0"/>
-          <w:vanish w:val="0"/>
-          <w:color w:val="auto"/>
-          <w:spacing w:val="0"/>
-          <w:w w:val="100"/>
-          <w:kern w:val="0"/>
-          <w:position w:val="0"/>
-          <w:sz w:val="24"/>
-          <w:szCs w:val="24"/>
-          <w:highlight w:val="none"/>
-          <w:u w:val="none" w:color="auto"/>
-          <w:bdr w:val="none" w:sz="0" w:space="0" w:color="auto"/>
-          <w:shd w:val="clear" w:color="auto" w:fill="auto"/>
-          <w:vertAlign w:val="baseline"/>
-          <w:rtl w:val="0"/>
-          <w:cs w:val="0"/>
-          <w:lang w:val="fr-FR" w:eastAsia="ja-JP" w:bidi="ar-SA"/>
-        </w:rPr>
-        <w:t xml:space="preserve"> les plateformes de médias sociaux favorisent la propagation rapide des tendances par le biais de la bouche à oreille.</w:t>
+        <w:t>Bouche à oreille :</w:t>
+      </w:r>
+      <w:r>
+        <w:rPr>
+          <w:rStyle w:val="DefaultParagraphFont"/>
+          <w:rFonts w:ascii="Aptos" w:eastAsia="Aptos" w:hAnsi="Aptos" w:cs="Times New Roman"/>
+          <w:b w:val="0"/>
+          <w:bCs w:val="0"/>
+          <w:i w:val="0"/>
+          <w:iCs w:val="0"/>
+          <w:caps w:val="0"/>
+          <w:smallCaps w:val="0"/>
+          <w:strike w:val="0"/>
+          <w:dstrike w:val="0"/>
+          <w:outline w:val="0"/>
+          <w:shadow w:val="0"/>
+          <w:emboss w:val="0"/>
+          <w:imprint w:val="0"/>
+          <w:noProof w:val="0"/>
+          <w:vanish w:val="0"/>
+          <w:color w:val="auto"/>
+          <w:spacing w:val="0"/>
+          <w:w w:val="100"/>
+          <w:kern w:val="0"/>
+          <w:position w:val="0"/>
+          <w:sz w:val="24"/>
+          <w:szCs w:val="24"/>
+          <w:highlight w:val="none"/>
+          <w:u w:val="none" w:color="auto"/>
+          <w:bdr w:val="none" w:sz="0" w:space="0" w:color="auto"/>
+          <w:shd w:val="clear" w:color="auto" w:fill="auto"/>
+          <w:vertAlign w:val="baseline"/>
+          <w:rtl w:val="0"/>
+          <w:cs w:val="0"/>
+          <w:lang w:val="fr-FR" w:eastAsia="ja-JP" w:bidi="ar-SA"/>
+        </w:rPr>
+        <w:t xml:space="preserve"> les plateformes de médias sociaux favorisent la propagation rapide des tendances par le bouche à oreille.</w:t>
       </w:r>
       <w:r>
         <w:rPr>

--- a/ResourceFiles/Market Trend Report- Protein shake.docx
+++ b/ResourceFiles/Market Trend Report- Protein shake.docx
@@ -97,56 +97,6 @@
     <w:p>
       <w:pPr>
         <w:bidi w:val="0"/>
-        <w:rPr>
-          <w:b/>
-          <w:bCs/>
-        </w:rPr>
-      </w:pPr>
-      <w:r>
-        <w:rPr>
-          <w:rStyle w:val="DefaultParagraphFont"/>
-          <w:rFonts w:ascii="Aptos" w:eastAsia="Aptos" w:hAnsi="Aptos" w:cs="Times New Roman"/>
-          <w:b/>
-          <w:bCs/>
-          <w:i w:val="0"/>
-          <w:iCs w:val="0"/>
-          <w:caps w:val="0"/>
-          <w:smallCaps w:val="0"/>
-          <w:strike w:val="0"/>
-          <w:dstrike w:val="0"/>
-          <w:outline w:val="0"/>
-          <w:shadow w:val="0"/>
-          <w:emboss w:val="0"/>
-          <w:imprint w:val="0"/>
-          <w:noProof w:val="0"/>
-          <w:vanish w:val="0"/>
-          <w:color w:val="auto"/>
-          <w:spacing w:val="0"/>
-          <w:w w:val="100"/>
-          <w:kern w:val="0"/>
-          <w:position w:val="0"/>
-          <w:sz w:val="24"/>
-          <w:szCs w:val="24"/>
-          <w:highlight w:val="none"/>
-          <w:u w:val="none" w:color="auto"/>
-          <w:bdr w:val="none" w:sz="0" w:space="0" w:color="auto"/>
-          <w:shd w:val="clear" w:color="auto" w:fill="auto"/>
-          <w:vertAlign w:val="baseline"/>
-          <w:rtl w:val="0"/>
-          <w:cs w:val="0"/>
-          <w:lang w:val="fr-FR" w:eastAsia="ja-JP" w:bidi="ar-SA"/>
-        </w:rPr>
-        <w:t>Date du rapport : 22 janvier 2024</w:t>
-      </w:r>
-    </w:p>
-    <w:p>
-      <w:r>
-        <w:t xml:space="preserve"> </w:t>
-      </w:r>
-    </w:p>
-    <w:p>
-      <w:pPr>
-        <w:bidi w:val="0"/>
       </w:pPr>
       <w:r>
         <w:rPr>
@@ -2981,7 +2931,7 @@
           <w:cs w:val="0"/>
           <w:lang w:val="fr-FR" w:eastAsia="ja-JP" w:bidi="ar-SA"/>
         </w:rPr>
-        <w:t>Si le produit peut maintenir son rythme de vente actuel dans l’univers de la santé et de la remise en forme, il pourrait alors être prêt pour une exposition nationale.</w:t>
+        <w:t>Si le produit peut maintenir son rythme de vente actuel dans l’univers de la santé et de la remise en forme, il pourrait alors être prêt pour une exposition à l’échelle nationale.</w:t>
       </w:r>
     </w:p>
     <w:sectPr>
